--- a/tools/docker操作.docx
+++ b/tools/docker操作.docx
@@ -1,6 +1,6 @@
 
 <file path=word/document.xml><?xml version="1.0" encoding="utf-8"?>
-<w:document xmlns:wpc="http://schemas.microsoft.com/office/word/2010/wordprocessingCanvas" xmlns:cx="http://schemas.microsoft.com/office/drawing/2014/chartex" xmlns:cx1="http://schemas.microsoft.com/office/drawing/2015/9/8/chartex" xmlns:cx2="http://schemas.microsoft.com/office/drawing/2015/10/21/chartex" xmlns:cx3="http://schemas.microsoft.com/office/drawing/2016/5/9/chartex" xmlns:cx4="http://schemas.microsoft.com/office/drawing/2016/5/10/chartex" xmlns:cx5="http://schemas.microsoft.com/office/drawing/2016/5/11/chartex" xmlns:cx6="http://schemas.microsoft.com/office/drawing/2016/5/12/chartex" xmlns:cx7="http://schemas.microsoft.com/office/drawing/2016/5/13/chartex" xmlns:cx8="http://schemas.microsoft.com/office/drawing/2016/5/14/chartex" xmlns:mc="http://schemas.openxmlformats.org/markup-compatibility/2006" xmlns:aink="http://schemas.microsoft.com/office/drawing/2016/ink" xmlns:am3d="http://schemas.microsoft.com/office/drawing/2017/model3d" xmlns:o="urn:schemas-microsoft-com:office:office" xmlns:r="http://schemas.openxmlformats.org/officeDocument/2006/relationships" xmlns:m="http://schemas.openxmlformats.org/officeDocument/2006/math" xmlns:v="urn:schemas-microsoft-com:vml" xmlns:wp14="http://schemas.microsoft.com/office/word/2010/wordprocessingDrawing" xmlns:wp="http://schemas.openxmlformats.org/drawingml/2006/wordprocessingDrawing" xmlns:w10="urn:schemas-microsoft-com:office:word" xmlns:w="http://schemas.openxmlformats.org/wordprocessingml/2006/main" xmlns:w14="http://schemas.microsoft.com/office/word/2010/wordml" xmlns:w15="http://schemas.microsoft.com/office/word/2012/wordml" xmlns:w16cid="http://schemas.microsoft.com/office/word/2016/wordml/cid" xmlns:w16se="http://schemas.microsoft.com/office/word/2015/wordml/symex" xmlns:wpg="http://schemas.microsoft.com/office/word/2010/wordprocessingGroup" xmlns:wpi="http://schemas.microsoft.com/office/word/2010/wordprocessingInk" xmlns:wne="http://schemas.microsoft.com/office/word/2006/wordml" xmlns:wps="http://schemas.microsoft.com/office/word/2010/wordprocessingShape" mc:Ignorable="w14 w15 w16se w16cid wp14">
+<w:document xmlns:wpc="http://schemas.microsoft.com/office/word/2010/wordprocessingCanvas" xmlns:mc="http://schemas.openxmlformats.org/markup-compatibility/2006" xmlns:o="urn:schemas-microsoft-com:office:office" xmlns:r="http://schemas.openxmlformats.org/officeDocument/2006/relationships" xmlns:m="http://schemas.openxmlformats.org/officeDocument/2006/math" xmlns:v="urn:schemas-microsoft-com:vml" xmlns:wp14="http://schemas.microsoft.com/office/word/2010/wordprocessingDrawing" xmlns:wp="http://schemas.openxmlformats.org/drawingml/2006/wordprocessingDrawing" xmlns:w10="urn:schemas-microsoft-com:office:word" xmlns:w="http://schemas.openxmlformats.org/wordprocessingml/2006/main" xmlns:w14="http://schemas.microsoft.com/office/word/2010/wordml" xmlns:w15="http://schemas.microsoft.com/office/word/2012/wordml" xmlns:wpg="http://schemas.microsoft.com/office/word/2010/wordprocessingGroup" xmlns:wpi="http://schemas.microsoft.com/office/word/2010/wordprocessingInk" xmlns:wne="http://schemas.microsoft.com/office/word/2006/wordml" xmlns:wps="http://schemas.microsoft.com/office/word/2010/wordprocessingShape" mc:Ignorable="w14 w15 wp14">
   <w:body>
     <w:p>
       <w:pPr>
@@ -59,8 +59,6 @@
         </w:rPr>
         <w:t>右键win--</w:t>
       </w:r>
-      <w:bookmarkStart w:id="0" w:name="_GoBack"/>
-      <w:bookmarkEnd w:id="0"/>
       <w:r>
         <w:rPr>
           <w:rFonts w:hint="eastAsia"/>
@@ -396,25 +394,25 @@
     <w:p>
       <w:pPr>
         <w:rPr>
+          <w:rStyle w:val="a5"/>
+        </w:rPr>
+      </w:pPr>
+      <w:r>
+        <w:tab/>
+      </w:r>
+      <w:r>
+        <w:rPr>
+          <w:rStyle w:val="a5"/>
+          <w:rFonts w:hint="eastAsia"/>
+        </w:rPr>
+        <w:t>背景：一般情况下，都是在linux上编译程序，所以在linux上跑一套代码是必要的，这时候linux也需要安装docker了，也会方便docker打包</w:t>
+      </w:r>
+    </w:p>
+    <w:p/>
+    <w:p>
+      <w:pPr>
+        <w:rPr>
           <w:rStyle w:val="a6"/>
-        </w:rPr>
-      </w:pPr>
-      <w:r>
-        <w:tab/>
-      </w:r>
-      <w:r>
-        <w:rPr>
-          <w:rStyle w:val="a6"/>
-          <w:rFonts w:hint="eastAsia"/>
-        </w:rPr>
-        <w:t>背景：一般情况下，都是在linux上编译程序，所以在linux上跑一套代码是必要的，这时候linux也需要安装docker了，也会方便docker打包</w:t>
-      </w:r>
-    </w:p>
-    <w:p/>
-    <w:p>
-      <w:pPr>
-        <w:rPr>
-          <w:rStyle w:val="a7"/>
         </w:rPr>
       </w:pPr>
       <w:r>
@@ -423,13 +421,13 @@
       </w:r>
       <w:r>
         <w:rPr>
-          <w:rStyle w:val="a7"/>
+          <w:rStyle w:val="a6"/>
         </w:rPr>
         <w:t>参考</w:t>
       </w:r>
       <w:r>
         <w:rPr>
-          <w:rStyle w:val="a7"/>
+          <w:rStyle w:val="a6"/>
         </w:rPr>
         <w:t>连接：</w:t>
       </w:r>
@@ -446,12 +444,12 @@
       <w:pPr>
         <w:pStyle w:val="2"/>
         <w:rPr>
-          <w:rStyle w:val="a7"/>
-        </w:rPr>
-      </w:pPr>
-      <w:r>
-        <w:rPr>
-          <w:rStyle w:val="a7"/>
+          <w:rStyle w:val="a6"/>
+        </w:rPr>
+      </w:pPr>
+      <w:r>
+        <w:rPr>
+          <w:rStyle w:val="a6"/>
           <w:rFonts w:hint="eastAsia"/>
         </w:rPr>
         <w:t>安装ubuntu系统</w:t>
@@ -459,7 +457,7 @@
     </w:p>
     <w:p>
       <w:pPr>
-        <w:pStyle w:val="a8"/>
+        <w:pStyle w:val="a7"/>
         <w:numPr>
           <w:ilvl w:val="0"/>
           <w:numId w:val="1"/>
@@ -493,7 +491,7 @@
     </w:p>
     <w:p>
       <w:pPr>
-        <w:pStyle w:val="a8"/>
+        <w:pStyle w:val="a7"/>
         <w:numPr>
           <w:ilvl w:val="0"/>
           <w:numId w:val="1"/>
@@ -544,7 +542,7 @@
     </w:p>
     <w:p>
       <w:pPr>
-        <w:pStyle w:val="a8"/>
+        <w:pStyle w:val="a7"/>
         <w:numPr>
           <w:ilvl w:val="0"/>
           <w:numId w:val="3"/>
@@ -557,7 +555,7 @@
     </w:p>
     <w:p>
       <w:pPr>
-        <w:pStyle w:val="a8"/>
+        <w:pStyle w:val="a7"/>
         <w:ind w:left="792" w:firstLineChars="0" w:firstLine="0"/>
       </w:pPr>
       <w:r>
@@ -570,7 +568,7 @@
     </w:p>
     <w:p>
       <w:pPr>
-        <w:pStyle w:val="a8"/>
+        <w:pStyle w:val="a7"/>
         <w:numPr>
           <w:ilvl w:val="0"/>
           <w:numId w:val="3"/>
@@ -619,7 +617,7 @@
     </w:p>
     <w:p>
       <w:pPr>
-        <w:pStyle w:val="a8"/>
+        <w:pStyle w:val="a7"/>
         <w:numPr>
           <w:ilvl w:val="0"/>
           <w:numId w:val="3"/>
@@ -636,7 +634,7 @@
     </w:p>
     <w:p>
       <w:pPr>
-        <w:pStyle w:val="a8"/>
+        <w:pStyle w:val="a7"/>
         <w:numPr>
           <w:ilvl w:val="0"/>
           <w:numId w:val="3"/>
@@ -653,7 +651,7 @@
     </w:p>
     <w:p>
       <w:pPr>
-        <w:pStyle w:val="a8"/>
+        <w:pStyle w:val="a7"/>
         <w:numPr>
           <w:ilvl w:val="0"/>
           <w:numId w:val="3"/>
@@ -729,7 +727,7 @@
     </w:p>
     <w:p>
       <w:pPr>
-        <w:pStyle w:val="a8"/>
+        <w:pStyle w:val="a7"/>
         <w:numPr>
           <w:ilvl w:val="0"/>
           <w:numId w:val="4"/>
@@ -745,7 +743,7 @@
     </w:p>
     <w:p>
       <w:pPr>
-        <w:pStyle w:val="a8"/>
+        <w:pStyle w:val="a7"/>
         <w:numPr>
           <w:ilvl w:val="0"/>
           <w:numId w:val="4"/>
@@ -3185,12 +3183,12 @@
     <w:p>
       <w:pPr>
         <w:rPr>
-          <w:rStyle w:val="aa"/>
-        </w:rPr>
-      </w:pPr>
-      <w:r>
-        <w:rPr>
-          <w:rStyle w:val="aa"/>
+          <w:rStyle w:val="a9"/>
+        </w:rPr>
+      </w:pPr>
+      <w:r>
+        <w:rPr>
+          <w:rStyle w:val="a9"/>
           <w:rFonts w:hint="eastAsia"/>
         </w:rPr>
         <w:lastRenderedPageBreak/>
@@ -3348,7 +3346,7 @@
     <w:p>
       <w:pPr>
         <w:rPr>
-          <w:rStyle w:val="af"/>
+          <w:rStyle w:val="ac"/>
         </w:rPr>
       </w:pPr>
     </w:p>
@@ -3356,14 +3354,14 @@
       <w:pPr>
         <w:pStyle w:val="1"/>
         <w:rPr>
-          <w:rStyle w:val="af"/>
+          <w:rStyle w:val="ac"/>
           <w:b/>
           <w:i w:val="0"/>
         </w:rPr>
       </w:pPr>
       <w:r>
         <w:rPr>
-          <w:rStyle w:val="af"/>
+          <w:rStyle w:val="ac"/>
           <w:rFonts w:hint="eastAsia"/>
           <w:b/>
           <w:i w:val="0"/>
@@ -3375,38 +3373,38 @@
       <w:pPr>
         <w:pStyle w:val="2"/>
         <w:rPr>
-          <w:rStyle w:val="af"/>
-        </w:rPr>
-      </w:pPr>
-      <w:r>
-        <w:rPr>
-          <w:rStyle w:val="af"/>
+          <w:rStyle w:val="ac"/>
+        </w:rPr>
+      </w:pPr>
+      <w:r>
+        <w:rPr>
+          <w:rStyle w:val="ac"/>
           <w:rFonts w:hint="eastAsia"/>
         </w:rPr>
         <w:t>docker</w:t>
       </w:r>
       <w:r>
         <w:rPr>
-          <w:rStyle w:val="af"/>
+          <w:rStyle w:val="ac"/>
         </w:rPr>
         <w:t xml:space="preserve"> </w:t>
       </w:r>
       <w:r>
         <w:rPr>
-          <w:rStyle w:val="af"/>
+          <w:rStyle w:val="ac"/>
           <w:rFonts w:hint="eastAsia"/>
         </w:rPr>
         <w:t>run</w:t>
       </w:r>
       <w:r>
         <w:rPr>
-          <w:rStyle w:val="af"/>
+          <w:rStyle w:val="ac"/>
         </w:rPr>
         <w:t xml:space="preserve"> </w:t>
       </w:r>
       <w:r>
         <w:rPr>
-          <w:rStyle w:val="af"/>
+          <w:rStyle w:val="ac"/>
           <w:rFonts w:hint="eastAsia"/>
         </w:rPr>
         <w:t>image后报错：</w:t>
@@ -3420,7 +3418,7 @@
     <w:p>
       <w:pPr>
         <w:rPr>
-          <w:rStyle w:val="af"/>
+          <w:rStyle w:val="ac"/>
         </w:rPr>
       </w:pPr>
       <w:r>
@@ -3467,12 +3465,13 @@
     <w:p>
       <w:pPr>
         <w:rPr>
-          <w:rStyle w:val="af"/>
-        </w:rPr>
-      </w:pPr>
-      <w:r>
-        <w:rPr>
-          <w:rStyle w:val="af"/>
+          <w:rFonts w:ascii="微软雅黑" w:eastAsia="微软雅黑" w:hAnsi="微软雅黑"/>
+          <w:color w:val="4F4F4F"/>
+        </w:rPr>
+      </w:pPr>
+      <w:r>
+        <w:rPr>
+          <w:rStyle w:val="ac"/>
           <w:rFonts w:hint="eastAsia"/>
         </w:rPr>
         <w:t>原因：</w:t>
@@ -3498,6 +3497,315 @@
         </w:rPr>
         <w:t>重启docker服务及可重新生成自定义链DOCKER</w:t>
       </w:r>
+    </w:p>
+    <w:p>
+      <w:pPr>
+        <w:rPr>
+          <w:rFonts w:ascii="微软雅黑" w:eastAsia="微软雅黑" w:hAnsi="微软雅黑"/>
+          <w:color w:val="4F4F4F"/>
+        </w:rPr>
+      </w:pPr>
+    </w:p>
+    <w:p>
+      <w:pPr>
+        <w:rPr>
+          <w:rStyle w:val="ac"/>
+        </w:rPr>
+      </w:pPr>
+      <w:r>
+        <w:rPr>
+          <w:rStyle w:val="ac"/>
+          <w:rFonts w:hint="eastAsia"/>
+        </w:rPr>
+        <w:t>二、连入</w:t>
+      </w:r>
+      <w:r>
+        <w:rPr>
+          <w:rStyle w:val="ac"/>
+        </w:rPr>
+        <w:t>docker</w:t>
+      </w:r>
+      <w:r>
+        <w:rPr>
+          <w:rStyle w:val="ac"/>
+        </w:rPr>
+        <w:tab/>
+        <w:t>参考：https://blog.csdn.net/hanchaobiao/article/details/84069299</w:t>
+      </w:r>
+    </w:p>
+    <w:p>
+      <w:pPr>
+        <w:rPr>
+          <w:rStyle w:val="ac"/>
+        </w:rPr>
+      </w:pPr>
+    </w:p>
+    <w:p>
+      <w:pPr>
+        <w:rPr>
+          <w:rStyle w:val="ac"/>
+        </w:rPr>
+      </w:pPr>
+      <w:r>
+        <w:rPr>
+          <w:rStyle w:val="ac"/>
+        </w:rPr>
+        <w:t>1. 连入容器</w:t>
+      </w:r>
+    </w:p>
+    <w:p>
+      <w:pPr>
+        <w:rPr>
+          <w:rStyle w:val="ac"/>
+        </w:rPr>
+      </w:pPr>
+      <w:r>
+        <w:rPr>
+          <w:rStyle w:val="ac"/>
+        </w:rPr>
+        <w:tab/>
+        <w:t>docker exec -it 容器名 /bin/bash</w:t>
+      </w:r>
+    </w:p>
+    <w:p>
+      <w:pPr>
+        <w:rPr>
+          <w:rStyle w:val="ac"/>
+        </w:rPr>
+      </w:pPr>
+      <w:r>
+        <w:rPr>
+          <w:rStyle w:val="ac"/>
+        </w:rPr>
+        <w:tab/>
+      </w:r>
+    </w:p>
+    <w:p>
+      <w:pPr>
+        <w:rPr>
+          <w:rStyle w:val="ac"/>
+        </w:rPr>
+      </w:pPr>
+      <w:r>
+        <w:rPr>
+          <w:rStyle w:val="ac"/>
+        </w:rPr>
+        <w:t>2. 修改root用户密码</w:t>
+      </w:r>
+    </w:p>
+    <w:p>
+      <w:pPr>
+        <w:rPr>
+          <w:rStyle w:val="ac"/>
+        </w:rPr>
+      </w:pPr>
+      <w:r>
+        <w:rPr>
+          <w:rStyle w:val="ac"/>
+        </w:rPr>
+        <w:tab/>
+        <w:t>passwd</w:t>
+      </w:r>
+    </w:p>
+    <w:p>
+      <w:pPr>
+        <w:rPr>
+          <w:rStyle w:val="ac"/>
+        </w:rPr>
+      </w:pPr>
+      <w:r>
+        <w:rPr>
+          <w:rStyle w:val="ac"/>
+        </w:rPr>
+        <w:tab/>
+      </w:r>
+    </w:p>
+    <w:p>
+      <w:pPr>
+        <w:rPr>
+          <w:rStyle w:val="ac"/>
+        </w:rPr>
+      </w:pPr>
+      <w:r>
+        <w:rPr>
+          <w:rStyle w:val="ac"/>
+        </w:rPr>
+        <w:t>3. 安装openssh</w:t>
+      </w:r>
+    </w:p>
+    <w:p>
+      <w:pPr>
+        <w:rPr>
+          <w:rStyle w:val="ac"/>
+        </w:rPr>
+      </w:pPr>
+      <w:r>
+        <w:rPr>
+          <w:rStyle w:val="ac"/>
+        </w:rPr>
+        <w:tab/>
+        <w:t>apt-get install openssh-server</w:t>
+      </w:r>
+    </w:p>
+    <w:p>
+      <w:pPr>
+        <w:rPr>
+          <w:rStyle w:val="ac"/>
+        </w:rPr>
+      </w:pPr>
+      <w:r>
+        <w:rPr>
+          <w:rStyle w:val="ac"/>
+        </w:rPr>
+        <w:tab/>
+        <w:t>apt-get install openssh-client</w:t>
+      </w:r>
+    </w:p>
+    <w:p>
+      <w:pPr>
+        <w:rPr>
+          <w:rStyle w:val="ac"/>
+        </w:rPr>
+      </w:pPr>
+      <w:r>
+        <w:rPr>
+          <w:rStyle w:val="ac"/>
+        </w:rPr>
+        <w:tab/>
+      </w:r>
+    </w:p>
+    <w:p>
+      <w:pPr>
+        <w:rPr>
+          <w:rStyle w:val="ac"/>
+        </w:rPr>
+      </w:pPr>
+      <w:r>
+        <w:rPr>
+          <w:rStyle w:val="ac"/>
+        </w:rPr>
+        <w:t>4. 修改SSH配置文件以下选项</w:t>
+      </w:r>
+    </w:p>
+    <w:p>
+      <w:pPr>
+        <w:rPr>
+          <w:rStyle w:val="ac"/>
+        </w:rPr>
+      </w:pPr>
+      <w:r>
+        <w:rPr>
+          <w:rStyle w:val="ac"/>
+        </w:rPr>
+        <w:tab/>
+        <w:t>vim /etc/ssh/sshd_config</w:t>
+      </w:r>
+    </w:p>
+    <w:p>
+      <w:pPr>
+        <w:rPr>
+          <w:rStyle w:val="ac"/>
+        </w:rPr>
+      </w:pPr>
+      <w:r>
+        <w:rPr>
+          <w:rStyle w:val="ac"/>
+        </w:rPr>
+        <w:tab/>
+        <w:t># PermitRootLogin prohibit-password # 默认打开 禁止root用户使用密码登陆，需要将其注释</w:t>
+      </w:r>
+    </w:p>
+    <w:p>
+      <w:pPr>
+        <w:rPr>
+          <w:rStyle w:val="ac"/>
+        </w:rPr>
+      </w:pPr>
+      <w:r>
+        <w:rPr>
+          <w:rStyle w:val="ac"/>
+        </w:rPr>
+        <w:tab/>
+        <w:t>RSAAuthentication yes #启用 RSA 认证</w:t>
+      </w:r>
+    </w:p>
+    <w:p>
+      <w:pPr>
+        <w:rPr>
+          <w:rStyle w:val="ac"/>
+        </w:rPr>
+      </w:pPr>
+      <w:r>
+        <w:rPr>
+          <w:rStyle w:val="ac"/>
+        </w:rPr>
+        <w:tab/>
+        <w:t>PubkeyAuthentication yes #启用公钥私钥配对认证方式</w:t>
+      </w:r>
+    </w:p>
+    <w:p>
+      <w:pPr>
+        <w:rPr>
+          <w:rStyle w:val="ac"/>
+        </w:rPr>
+      </w:pPr>
+      <w:r>
+        <w:rPr>
+          <w:rStyle w:val="ac"/>
+        </w:rPr>
+        <w:tab/>
+        <w:t>PermitRootLogin yes #允许root用户使用ssh登录</w:t>
+      </w:r>
+    </w:p>
+    <w:p>
+      <w:pPr>
+        <w:rPr>
+          <w:rStyle w:val="ac"/>
+        </w:rPr>
+      </w:pPr>
+    </w:p>
+    <w:p>
+      <w:pPr>
+        <w:rPr>
+          <w:rStyle w:val="ac"/>
+        </w:rPr>
+      </w:pPr>
+      <w:r>
+        <w:rPr>
+          <w:rStyle w:val="ac"/>
+        </w:rPr>
+        <w:t>5. 退出容器，连接测试</w:t>
+      </w:r>
+    </w:p>
+    <w:p>
+      <w:pPr>
+        <w:rPr>
+          <w:rStyle w:val="ac"/>
+        </w:rPr>
+      </w:pPr>
+      <w:r>
+        <w:rPr>
+          <w:rStyle w:val="ac"/>
+        </w:rPr>
+        <w:tab/>
+        <w:t>ssh root@127.0.0.1 -p 10022</w:t>
+      </w:r>
+    </w:p>
+    <w:p>
+      <w:pPr>
+        <w:rPr>
+          <w:rStyle w:val="ac"/>
+        </w:rPr>
+      </w:pPr>
+      <w:r>
+        <w:rPr>
+          <w:rStyle w:val="ac"/>
+        </w:rPr>
+        <w:tab/>
+        <w:t>输入密码成功进入容器内部即配置成功</w:t>
+      </w:r>
+      <w:bookmarkStart w:id="0" w:name="_GoBack"/>
+      <w:bookmarkEnd w:id="0"/>
     </w:p>
     <w:sectPr>
       <w:pgSz w:w="11906" w:h="16838"/>
@@ -3510,7 +3818,7 @@
 </file>
 
 <file path=word/endnotes.xml><?xml version="1.0" encoding="utf-8"?>
-<w:endnotes xmlns:wpc="http://schemas.microsoft.com/office/word/2010/wordprocessingCanvas" xmlns:cx="http://schemas.microsoft.com/office/drawing/2014/chartex" xmlns:cx1="http://schemas.microsoft.com/office/drawing/2015/9/8/chartex" xmlns:cx2="http://schemas.microsoft.com/office/drawing/2015/10/21/chartex" xmlns:cx3="http://schemas.microsoft.com/office/drawing/2016/5/9/chartex" xmlns:cx4="http://schemas.microsoft.com/office/drawing/2016/5/10/chartex" xmlns:cx5="http://schemas.microsoft.com/office/drawing/2016/5/11/chartex" xmlns:cx6="http://schemas.microsoft.com/office/drawing/2016/5/12/chartex" xmlns:cx7="http://schemas.microsoft.com/office/drawing/2016/5/13/chartex" xmlns:cx8="http://schemas.microsoft.com/office/drawing/2016/5/14/chartex" xmlns:mc="http://schemas.openxmlformats.org/markup-compatibility/2006" xmlns:aink="http://schemas.microsoft.com/office/drawing/2016/ink" xmlns:am3d="http://schemas.microsoft.com/office/drawing/2017/model3d" xmlns:o="urn:schemas-microsoft-com:office:office" xmlns:r="http://schemas.openxmlformats.org/officeDocument/2006/relationships" xmlns:m="http://schemas.openxmlformats.org/officeDocument/2006/math" xmlns:v="urn:schemas-microsoft-com:vml" xmlns:wp14="http://schemas.microsoft.com/office/word/2010/wordprocessingDrawing" xmlns:wp="http://schemas.openxmlformats.org/drawingml/2006/wordprocessingDrawing" xmlns:w10="urn:schemas-microsoft-com:office:word" xmlns:w="http://schemas.openxmlformats.org/wordprocessingml/2006/main" xmlns:w14="http://schemas.microsoft.com/office/word/2010/wordml" xmlns:w15="http://schemas.microsoft.com/office/word/2012/wordml" xmlns:w16cid="http://schemas.microsoft.com/office/word/2016/wordml/cid" xmlns:w16se="http://schemas.microsoft.com/office/word/2015/wordml/symex" xmlns:wpg="http://schemas.microsoft.com/office/word/2010/wordprocessingGroup" xmlns:wpi="http://schemas.microsoft.com/office/word/2010/wordprocessingInk" xmlns:wne="http://schemas.microsoft.com/office/word/2006/wordml" xmlns:wps="http://schemas.microsoft.com/office/word/2010/wordprocessingShape" mc:Ignorable="w14 w15 w16se w16cid wp14">
+<w:endnotes xmlns:wpc="http://schemas.microsoft.com/office/word/2010/wordprocessingCanvas" xmlns:mc="http://schemas.openxmlformats.org/markup-compatibility/2006" xmlns:o="urn:schemas-microsoft-com:office:office" xmlns:r="http://schemas.openxmlformats.org/officeDocument/2006/relationships" xmlns:m="http://schemas.openxmlformats.org/officeDocument/2006/math" xmlns:v="urn:schemas-microsoft-com:vml" xmlns:wp14="http://schemas.microsoft.com/office/word/2010/wordprocessingDrawing" xmlns:wp="http://schemas.openxmlformats.org/drawingml/2006/wordprocessingDrawing" xmlns:w10="urn:schemas-microsoft-com:office:word" xmlns:w="http://schemas.openxmlformats.org/wordprocessingml/2006/main" xmlns:w14="http://schemas.microsoft.com/office/word/2010/wordml" xmlns:w15="http://schemas.microsoft.com/office/word/2012/wordml" xmlns:wpg="http://schemas.microsoft.com/office/word/2010/wordprocessingGroup" xmlns:wpi="http://schemas.microsoft.com/office/word/2010/wordprocessingInk" xmlns:wne="http://schemas.microsoft.com/office/word/2006/wordml" xmlns:wps="http://schemas.microsoft.com/office/word/2010/wordprocessingShape" mc:Ignorable="w14 w15 wp14">
   <w:endnote w:type="separator" w:id="-1">
     <w:p>
       <w:r>
@@ -3529,7 +3837,7 @@
 </file>
 
 <file path=word/footnotes.xml><?xml version="1.0" encoding="utf-8"?>
-<w:footnotes xmlns:wpc="http://schemas.microsoft.com/office/word/2010/wordprocessingCanvas" xmlns:cx="http://schemas.microsoft.com/office/drawing/2014/chartex" xmlns:cx1="http://schemas.microsoft.com/office/drawing/2015/9/8/chartex" xmlns:cx2="http://schemas.microsoft.com/office/drawing/2015/10/21/chartex" xmlns:cx3="http://schemas.microsoft.com/office/drawing/2016/5/9/chartex" xmlns:cx4="http://schemas.microsoft.com/office/drawing/2016/5/10/chartex" xmlns:cx5="http://schemas.microsoft.com/office/drawing/2016/5/11/chartex" xmlns:cx6="http://schemas.microsoft.com/office/drawing/2016/5/12/chartex" xmlns:cx7="http://schemas.microsoft.com/office/drawing/2016/5/13/chartex" xmlns:cx8="http://schemas.microsoft.com/office/drawing/2016/5/14/chartex" xmlns:mc="http://schemas.openxmlformats.org/markup-compatibility/2006" xmlns:aink="http://schemas.microsoft.com/office/drawing/2016/ink" xmlns:am3d="http://schemas.microsoft.com/office/drawing/2017/model3d" xmlns:o="urn:schemas-microsoft-com:office:office" xmlns:r="http://schemas.openxmlformats.org/officeDocument/2006/relationships" xmlns:m="http://schemas.openxmlformats.org/officeDocument/2006/math" xmlns:v="urn:schemas-microsoft-com:vml" xmlns:wp14="http://schemas.microsoft.com/office/word/2010/wordprocessingDrawing" xmlns:wp="http://schemas.openxmlformats.org/drawingml/2006/wordprocessingDrawing" xmlns:w10="urn:schemas-microsoft-com:office:word" xmlns:w="http://schemas.openxmlformats.org/wordprocessingml/2006/main" xmlns:w14="http://schemas.microsoft.com/office/word/2010/wordml" xmlns:w15="http://schemas.microsoft.com/office/word/2012/wordml" xmlns:w16cid="http://schemas.microsoft.com/office/word/2016/wordml/cid" xmlns:w16se="http://schemas.microsoft.com/office/word/2015/wordml/symex" xmlns:wpg="http://schemas.microsoft.com/office/word/2010/wordprocessingGroup" xmlns:wpi="http://schemas.microsoft.com/office/word/2010/wordprocessingInk" xmlns:wne="http://schemas.microsoft.com/office/word/2006/wordml" xmlns:wps="http://schemas.microsoft.com/office/word/2010/wordprocessingShape" mc:Ignorable="w14 w15 w16se w16cid wp14">
+<w:footnotes xmlns:wpc="http://schemas.microsoft.com/office/word/2010/wordprocessingCanvas" xmlns:mc="http://schemas.openxmlformats.org/markup-compatibility/2006" xmlns:o="urn:schemas-microsoft-com:office:office" xmlns:r="http://schemas.openxmlformats.org/officeDocument/2006/relationships" xmlns:m="http://schemas.openxmlformats.org/officeDocument/2006/math" xmlns:v="urn:schemas-microsoft-com:vml" xmlns:wp14="http://schemas.microsoft.com/office/word/2010/wordprocessingDrawing" xmlns:wp="http://schemas.openxmlformats.org/drawingml/2006/wordprocessingDrawing" xmlns:w10="urn:schemas-microsoft-com:office:word" xmlns:w="http://schemas.openxmlformats.org/wordprocessingml/2006/main" xmlns:w14="http://schemas.microsoft.com/office/word/2010/wordml" xmlns:w15="http://schemas.microsoft.com/office/word/2012/wordml" xmlns:wpg="http://schemas.microsoft.com/office/word/2010/wordprocessingGroup" xmlns:wpi="http://schemas.microsoft.com/office/word/2010/wordprocessingInk" xmlns:wne="http://schemas.microsoft.com/office/word/2006/wordml" xmlns:wps="http://schemas.microsoft.com/office/word/2010/wordprocessingShape" mc:Ignorable="w14 w15 wp14">
   <w:footnote w:type="separator" w:id="-1">
     <w:p>
       <w:r>
@@ -3548,7 +3856,7 @@
 </file>
 
 <file path=word/numbering.xml><?xml version="1.0" encoding="utf-8"?>
-<w:numbering xmlns:wpc="http://schemas.microsoft.com/office/word/2010/wordprocessingCanvas" xmlns:cx="http://schemas.microsoft.com/office/drawing/2014/chartex" xmlns:cx1="http://schemas.microsoft.com/office/drawing/2015/9/8/chartex" xmlns:cx2="http://schemas.microsoft.com/office/drawing/2015/10/21/chartex" xmlns:cx3="http://schemas.microsoft.com/office/drawing/2016/5/9/chartex" xmlns:cx4="http://schemas.microsoft.com/office/drawing/2016/5/10/chartex" xmlns:cx5="http://schemas.microsoft.com/office/drawing/2016/5/11/chartex" xmlns:cx6="http://schemas.microsoft.com/office/drawing/2016/5/12/chartex" xmlns:cx7="http://schemas.microsoft.com/office/drawing/2016/5/13/chartex" xmlns:cx8="http://schemas.microsoft.com/office/drawing/2016/5/14/chartex" xmlns:mc="http://schemas.openxmlformats.org/markup-compatibility/2006" xmlns:aink="http://schemas.microsoft.com/office/drawing/2016/ink" xmlns:am3d="http://schemas.microsoft.com/office/drawing/2017/model3d" xmlns:o="urn:schemas-microsoft-com:office:office" xmlns:r="http://schemas.openxmlformats.org/officeDocument/2006/relationships" xmlns:m="http://schemas.openxmlformats.org/officeDocument/2006/math" xmlns:v="urn:schemas-microsoft-com:vml" xmlns:wp14="http://schemas.microsoft.com/office/word/2010/wordprocessingDrawing" xmlns:wp="http://schemas.openxmlformats.org/drawingml/2006/wordprocessingDrawing" xmlns:w10="urn:schemas-microsoft-com:office:word" xmlns:w="http://schemas.openxmlformats.org/wordprocessingml/2006/main" xmlns:w14="http://schemas.microsoft.com/office/word/2010/wordml" xmlns:w15="http://schemas.microsoft.com/office/word/2012/wordml" xmlns:w16cid="http://schemas.microsoft.com/office/word/2016/wordml/cid" xmlns:w16se="http://schemas.microsoft.com/office/word/2015/wordml/symex" xmlns:wpg="http://schemas.microsoft.com/office/word/2010/wordprocessingGroup" xmlns:wpi="http://schemas.microsoft.com/office/word/2010/wordprocessingInk" xmlns:wne="http://schemas.microsoft.com/office/word/2006/wordml" xmlns:wps="http://schemas.microsoft.com/office/word/2010/wordprocessingShape" mc:Ignorable="w14 w15 w16se w16cid wp14">
+<w:numbering xmlns:wpc="http://schemas.microsoft.com/office/word/2010/wordprocessingCanvas" xmlns:mc="http://schemas.openxmlformats.org/markup-compatibility/2006" xmlns:o="urn:schemas-microsoft-com:office:office" xmlns:r="http://schemas.openxmlformats.org/officeDocument/2006/relationships" xmlns:m="http://schemas.openxmlformats.org/officeDocument/2006/math" xmlns:v="urn:schemas-microsoft-com:vml" xmlns:wp14="http://schemas.microsoft.com/office/word/2010/wordprocessingDrawing" xmlns:wp="http://schemas.openxmlformats.org/drawingml/2006/wordprocessingDrawing" xmlns:w10="urn:schemas-microsoft-com:office:word" xmlns:w="http://schemas.openxmlformats.org/wordprocessingml/2006/main" xmlns:w14="http://schemas.microsoft.com/office/word/2010/wordml" xmlns:w15="http://schemas.microsoft.com/office/word/2012/wordml" xmlns:wpg="http://schemas.microsoft.com/office/word/2010/wordprocessingGroup" xmlns:wpi="http://schemas.microsoft.com/office/word/2010/wordprocessingInk" xmlns:wne="http://schemas.microsoft.com/office/word/2006/wordml" xmlns:wps="http://schemas.microsoft.com/office/word/2010/wordprocessingShape" mc:Ignorable="w14 w15 wp14">
   <w:abstractNum w:abstractNumId="0" w15:restartNumberingAfterBreak="0">
     <w:nsid w:val="138E62EE"/>
     <w:multiLevelType w:val="hybridMultilevel"/>
@@ -4013,7 +4321,7 @@
 </file>
 
 <file path=word/styles.xml><?xml version="1.0" encoding="utf-8"?>
-<w:styles xmlns:mc="http://schemas.openxmlformats.org/markup-compatibility/2006" xmlns:r="http://schemas.openxmlformats.org/officeDocument/2006/relationships" xmlns:w="http://schemas.openxmlformats.org/wordprocessingml/2006/main" xmlns:w14="http://schemas.microsoft.com/office/word/2010/wordml" xmlns:w15="http://schemas.microsoft.com/office/word/2012/wordml" xmlns:w16cid="http://schemas.microsoft.com/office/word/2016/wordml/cid" xmlns:w16se="http://schemas.microsoft.com/office/word/2015/wordml/symex" mc:Ignorable="w14 w15 w16se w16cid">
+<w:styles xmlns:mc="http://schemas.openxmlformats.org/markup-compatibility/2006" xmlns:r="http://schemas.openxmlformats.org/officeDocument/2006/relationships" xmlns:w="http://schemas.openxmlformats.org/wordprocessingml/2006/main" xmlns:w14="http://schemas.microsoft.com/office/word/2010/wordml" xmlns:w15="http://schemas.microsoft.com/office/word/2012/wordml" mc:Ignorable="w14 w15">
   <w:docDefaults>
     <w:rPrDefault>
       <w:rPr>
@@ -4026,7 +4334,7 @@
     </w:rPrDefault>
     <w:pPrDefault/>
   </w:docDefaults>
-  <w:latentStyles w:defLockedState="0" w:defUIPriority="99" w:defSemiHidden="0" w:defUnhideWhenUsed="0" w:defQFormat="0" w:count="376">
+  <w:latentStyles w:defLockedState="0" w:defUIPriority="99" w:defSemiHidden="0" w:defUnhideWhenUsed="0" w:defQFormat="0" w:count="371">
     <w:lsdException w:name="Normal" w:uiPriority="0" w:qFormat="1"/>
     <w:lsdException w:name="heading 1" w:uiPriority="9" w:qFormat="1"/>
     <w:lsdException w:name="heading 2" w:semiHidden="1" w:uiPriority="9" w:unhideWhenUsed="1" w:qFormat="1"/>
@@ -4398,11 +4706,6 @@
     <w:lsdException w:name="List Table 5 Dark Accent 6" w:uiPriority="50"/>
     <w:lsdException w:name="List Table 6 Colorful Accent 6" w:uiPriority="51"/>
     <w:lsdException w:name="List Table 7 Colorful Accent 6" w:uiPriority="52"/>
-    <w:lsdException w:name="Mention" w:semiHidden="1" w:unhideWhenUsed="1"/>
-    <w:lsdException w:name="Smart Hyperlink" w:semiHidden="1" w:unhideWhenUsed="1"/>
-    <w:lsdException w:name="Hashtag" w:semiHidden="1" w:unhideWhenUsed="1"/>
-    <w:lsdException w:name="Unresolved Mention" w:semiHidden="1" w:unhideWhenUsed="1"/>
-    <w:lsdException w:name="Smart Link" w:semiHidden="1" w:unhideWhenUsed="1"/>
   </w:latentStyles>
   <w:style w:type="paragraph" w:default="1" w:styleId="a">
     <w:name w:val="Normal"/>
@@ -4416,7 +4719,7 @@
     <w:name w:val="heading 1"/>
     <w:basedOn w:val="a"/>
     <w:next w:val="a"/>
-    <w:link w:val="10"/>
+    <w:link w:val="1Char"/>
     <w:uiPriority w:val="9"/>
     <w:qFormat/>
     <w:rsid w:val="006D2F46"/>
@@ -4438,7 +4741,7 @@
     <w:name w:val="heading 2"/>
     <w:basedOn w:val="a"/>
     <w:next w:val="a"/>
-    <w:link w:val="20"/>
+    <w:link w:val="2Char"/>
     <w:uiPriority w:val="9"/>
     <w:unhideWhenUsed/>
     <w:qFormat/>
@@ -4461,7 +4764,7 @@
     <w:name w:val="heading 3"/>
     <w:basedOn w:val="a"/>
     <w:next w:val="a"/>
-    <w:link w:val="30"/>
+    <w:link w:val="3Char"/>
     <w:uiPriority w:val="9"/>
     <w:unhideWhenUsed/>
     <w:qFormat/>
@@ -4483,7 +4786,7 @@
     <w:name w:val="heading 4"/>
     <w:basedOn w:val="a"/>
     <w:next w:val="a"/>
-    <w:link w:val="40"/>
+    <w:link w:val="4Char"/>
     <w:uiPriority w:val="9"/>
     <w:unhideWhenUsed/>
     <w:qFormat/>
@@ -4540,8 +4843,8 @@
       <w:u w:val="single"/>
     </w:rPr>
   </w:style>
-  <w:style w:type="character" w:customStyle="1" w:styleId="10">
-    <w:name w:val="标题 1 字符"/>
+  <w:style w:type="character" w:customStyle="1" w:styleId="1Char">
+    <w:name w:val="标题 1 Char"/>
     <w:basedOn w:val="a0"/>
     <w:link w:val="1"/>
     <w:uiPriority w:val="9"/>
@@ -4566,7 +4869,7 @@
       <w:color w:val="4472C4" w:themeColor="accent1"/>
     </w:rPr>
   </w:style>
-  <w:style w:type="character" w:styleId="a5">
+  <w:style w:type="character" w:customStyle="1" w:styleId="UnresolvedMention">
     <w:name w:val="Unresolved Mention"/>
     <w:basedOn w:val="a0"/>
     <w:uiPriority w:val="99"/>
@@ -4578,8 +4881,8 @@
       <w:shd w:val="clear" w:color="auto" w:fill="E1DFDD"/>
     </w:rPr>
   </w:style>
-  <w:style w:type="character" w:customStyle="1" w:styleId="20">
-    <w:name w:val="标题 2 字符"/>
+  <w:style w:type="character" w:customStyle="1" w:styleId="2Char">
+    <w:name w:val="标题 2 Char"/>
     <w:basedOn w:val="a0"/>
     <w:link w:val="2"/>
     <w:uiPriority w:val="9"/>
@@ -4592,7 +4895,7 @@
       <w:szCs w:val="32"/>
     </w:rPr>
   </w:style>
-  <w:style w:type="character" w:styleId="a6">
+  <w:style w:type="character" w:styleId="a5">
     <w:name w:val="Subtle Emphasis"/>
     <w:basedOn w:val="a0"/>
     <w:uiPriority w:val="19"/>
@@ -4604,7 +4907,7 @@
       <w:color w:val="404040" w:themeColor="text1" w:themeTint="BF"/>
     </w:rPr>
   </w:style>
-  <w:style w:type="character" w:styleId="a7">
+  <w:style w:type="character" w:styleId="a6">
     <w:name w:val="Emphasis"/>
     <w:basedOn w:val="a0"/>
     <w:uiPriority w:val="20"/>
@@ -4615,7 +4918,7 @@
       <w:iCs/>
     </w:rPr>
   </w:style>
-  <w:style w:type="paragraph" w:styleId="a8">
+  <w:style w:type="paragraph" w:styleId="a7">
     <w:name w:val="List Paragraph"/>
     <w:basedOn w:val="a"/>
     <w:uiPriority w:val="34"/>
@@ -4625,7 +4928,7 @@
       <w:ind w:firstLineChars="200" w:firstLine="420"/>
     </w:pPr>
   </w:style>
-  <w:style w:type="character" w:styleId="a9">
+  <w:style w:type="character" w:styleId="a8">
     <w:name w:val="FollowedHyperlink"/>
     <w:basedOn w:val="a0"/>
     <w:uiPriority w:val="99"/>
@@ -4640,7 +4943,7 @@
   <w:style w:type="paragraph" w:styleId="HTML">
     <w:name w:val="HTML Preformatted"/>
     <w:basedOn w:val="a"/>
-    <w:link w:val="HTML0"/>
+    <w:link w:val="HTMLChar"/>
     <w:uiPriority w:val="99"/>
     <w:semiHidden/>
     <w:unhideWhenUsed/>
@@ -4674,8 +4977,8 @@
       <w:szCs w:val="24"/>
     </w:rPr>
   </w:style>
-  <w:style w:type="character" w:customStyle="1" w:styleId="HTML0">
-    <w:name w:val="HTML 预设格式 字符"/>
+  <w:style w:type="character" w:customStyle="1" w:styleId="HTMLChar">
+    <w:name w:val="HTML 预设格式 Char"/>
     <w:basedOn w:val="a0"/>
     <w:link w:val="HTML"/>
     <w:uiPriority w:val="99"/>
@@ -4688,8 +4991,8 @@
       <w:szCs w:val="24"/>
     </w:rPr>
   </w:style>
-  <w:style w:type="character" w:customStyle="1" w:styleId="30">
-    <w:name w:val="标题 3 字符"/>
+  <w:style w:type="character" w:customStyle="1" w:styleId="3Char">
+    <w:name w:val="标题 3 Char"/>
     <w:basedOn w:val="a0"/>
     <w:link w:val="3"/>
     <w:uiPriority w:val="9"/>
@@ -4701,8 +5004,8 @@
       <w:szCs w:val="32"/>
     </w:rPr>
   </w:style>
-  <w:style w:type="character" w:customStyle="1" w:styleId="40">
-    <w:name w:val="标题 4 字符"/>
+  <w:style w:type="character" w:customStyle="1" w:styleId="4Char">
+    <w:name w:val="标题 4 Char"/>
     <w:basedOn w:val="a0"/>
     <w:link w:val="4"/>
     <w:uiPriority w:val="9"/>
@@ -4715,7 +5018,7 @@
       <w:szCs w:val="28"/>
     </w:rPr>
   </w:style>
-  <w:style w:type="character" w:styleId="aa">
+  <w:style w:type="character" w:styleId="a9">
     <w:name w:val="Strong"/>
     <w:basedOn w:val="a0"/>
     <w:uiPriority w:val="22"/>
@@ -4726,10 +5029,10 @@
       <w:bCs/>
     </w:rPr>
   </w:style>
-  <w:style w:type="paragraph" w:styleId="ab">
+  <w:style w:type="paragraph" w:styleId="aa">
     <w:name w:val="header"/>
     <w:basedOn w:val="a"/>
-    <w:link w:val="ac"/>
+    <w:link w:val="Char"/>
     <w:uiPriority w:val="99"/>
     <w:unhideWhenUsed/>
     <w:rsid w:val="003C4FED"/>
@@ -4749,10 +5052,10 @@
       <w:szCs w:val="18"/>
     </w:rPr>
   </w:style>
-  <w:style w:type="character" w:customStyle="1" w:styleId="ac">
-    <w:name w:val="页眉 字符"/>
+  <w:style w:type="character" w:customStyle="1" w:styleId="Char">
+    <w:name w:val="页眉 Char"/>
     <w:basedOn w:val="a0"/>
-    <w:link w:val="ab"/>
+    <w:link w:val="aa"/>
     <w:uiPriority w:val="99"/>
     <w:rsid w:val="003C4FED"/>
     <w:rPr>
@@ -4760,10 +5063,10 @@
       <w:szCs w:val="18"/>
     </w:rPr>
   </w:style>
-  <w:style w:type="paragraph" w:styleId="ad">
+  <w:style w:type="paragraph" w:styleId="ab">
     <w:name w:val="footer"/>
     <w:basedOn w:val="a"/>
-    <w:link w:val="ae"/>
+    <w:link w:val="Char0"/>
     <w:uiPriority w:val="99"/>
     <w:unhideWhenUsed/>
     <w:rsid w:val="003C4FED"/>
@@ -4780,10 +5083,10 @@
       <w:szCs w:val="18"/>
     </w:rPr>
   </w:style>
-  <w:style w:type="character" w:customStyle="1" w:styleId="ae">
-    <w:name w:val="页脚 字符"/>
+  <w:style w:type="character" w:customStyle="1" w:styleId="Char0">
+    <w:name w:val="页脚 Char"/>
     <w:basedOn w:val="a0"/>
-    <w:link w:val="ad"/>
+    <w:link w:val="ab"/>
     <w:uiPriority w:val="99"/>
     <w:rsid w:val="003C4FED"/>
     <w:rPr>
@@ -4791,7 +5094,7 @@
       <w:szCs w:val="18"/>
     </w:rPr>
   </w:style>
-  <w:style w:type="character" w:styleId="af">
+  <w:style w:type="character" w:styleId="ac">
     <w:name w:val="Book Title"/>
     <w:basedOn w:val="a0"/>
     <w:uiPriority w:val="33"/>
@@ -5118,7 +5421,7 @@
 </file>
 
 <file path=customXml/itemProps1.xml><?xml version="1.0" encoding="utf-8"?>
-<ds:datastoreItem xmlns:ds="http://schemas.openxmlformats.org/officeDocument/2006/customXml" ds:itemID="{F9FF3DE4-DCDB-41DF-B4C1-3E5089ECF4BB}">
+<ds:datastoreItem xmlns:ds="http://schemas.openxmlformats.org/officeDocument/2006/customXml" ds:itemID="{7AC2825D-5847-4C8F-8A47-DE9B784C635F}">
   <ds:schemaRefs>
     <ds:schemaRef ds:uri="http://schemas.openxmlformats.org/officeDocument/2006/bibliography"/>
   </ds:schemaRefs>
